--- a/HTTT2311017.docx
+++ b/HTTT2311017.docx
@@ -8,6 +8,945 @@
           <w:noProof/>
         </w:rPr>
         <w:drawing>
+          <wp:inline distT="0" distB="0" distL="0" distR="0" wp14:anchorId="65D3A251" wp14:editId="0306FA09">
+            <wp:extent cx="5430008" cy="1790950"/>
+            <wp:effectExtent l="0" t="0" r="0" b="0"/>
+            <wp:docPr id="57710649" name="Picture 1" descr="A black background with white text&#10;&#10;AI-generated content may be incorrect."/>
+            <wp:cNvGraphicFramePr>
+              <a:graphicFrameLocks xmlns:a="http://schemas.openxmlformats.org/drawingml/2006/main" noChangeAspect="1"/>
+            </wp:cNvGraphicFramePr>
+            <a:graphic xmlns:a="http://schemas.openxmlformats.org/drawingml/2006/main">
+              <a:graphicData uri="http://schemas.openxmlformats.org/drawingml/2006/picture">
+                <pic:pic xmlns:pic="http://schemas.openxmlformats.org/drawingml/2006/picture">
+                  <pic:nvPicPr>
+                    <pic:cNvPr id="57710649" name="Picture 1" descr="A black background with white text&#10;&#10;AI-generated content may be incorrect."/>
+                    <pic:cNvPicPr/>
+                  </pic:nvPicPr>
+                  <pic:blipFill>
+                    <a:blip r:embed="rId4"/>
+                    <a:stretch>
+                      <a:fillRect/>
+                    </a:stretch>
+                  </pic:blipFill>
+                  <pic:spPr>
+                    <a:xfrm>
+                      <a:off x="0" y="0"/>
+                      <a:ext cx="5430008" cy="1790950"/>
+                    </a:xfrm>
+                    <a:prstGeom prst="rect">
+                      <a:avLst/>
+                    </a:prstGeom>
+                  </pic:spPr>
+                </pic:pic>
+              </a:graphicData>
+            </a:graphic>
+          </wp:inline>
+        </w:drawing>
+      </w:r>
+    </w:p>
+    <w:p>
+      <w:r>
+        <w:rPr>
+          <w:noProof/>
+        </w:rPr>
+        <w:lastRenderedPageBreak/>
+        <w:drawing>
+          <wp:inline distT="0" distB="0" distL="0" distR="0" wp14:anchorId="3DB2E15E" wp14:editId="127CB28A">
+            <wp:extent cx="5760085" cy="4650740"/>
+            <wp:effectExtent l="0" t="0" r="0" b="0"/>
+            <wp:docPr id="2109094272" name="Picture 1" descr="A screenshot of a computer&#10;&#10;AI-generated content may be incorrect."/>
+            <wp:cNvGraphicFramePr>
+              <a:graphicFrameLocks xmlns:a="http://schemas.openxmlformats.org/drawingml/2006/main" noChangeAspect="1"/>
+            </wp:cNvGraphicFramePr>
+            <a:graphic xmlns:a="http://schemas.openxmlformats.org/drawingml/2006/main">
+              <a:graphicData uri="http://schemas.openxmlformats.org/drawingml/2006/picture">
+                <pic:pic xmlns:pic="http://schemas.openxmlformats.org/drawingml/2006/picture">
+                  <pic:nvPicPr>
+                    <pic:cNvPr id="2109094272" name="Picture 1" descr="A screenshot of a computer&#10;&#10;AI-generated content may be incorrect."/>
+                    <pic:cNvPicPr/>
+                  </pic:nvPicPr>
+                  <pic:blipFill>
+                    <a:blip r:embed="rId5"/>
+                    <a:stretch>
+                      <a:fillRect/>
+                    </a:stretch>
+                  </pic:blipFill>
+                  <pic:spPr>
+                    <a:xfrm>
+                      <a:off x="0" y="0"/>
+                      <a:ext cx="5760085" cy="4650740"/>
+                    </a:xfrm>
+                    <a:prstGeom prst="rect">
+                      <a:avLst/>
+                    </a:prstGeom>
+                  </pic:spPr>
+                </pic:pic>
+              </a:graphicData>
+            </a:graphic>
+          </wp:inline>
+        </w:drawing>
+      </w:r>
+      <w:r>
+        <w:rPr>
+          <w:noProof/>
+        </w:rPr>
+        <w:drawing>
+          <wp:inline distT="0" distB="0" distL="0" distR="0" wp14:anchorId="54DA0504" wp14:editId="4AFF3CB9">
+            <wp:extent cx="5760085" cy="3239770"/>
+            <wp:effectExtent l="0" t="0" r="0" b="0"/>
+            <wp:docPr id="151848689" name="Picture 1" descr="A screenshot of a computer&#10;&#10;AI-generated content may be incorrect."/>
+            <wp:cNvGraphicFramePr>
+              <a:graphicFrameLocks xmlns:a="http://schemas.openxmlformats.org/drawingml/2006/main" noChangeAspect="1"/>
+            </wp:cNvGraphicFramePr>
+            <a:graphic xmlns:a="http://schemas.openxmlformats.org/drawingml/2006/main">
+              <a:graphicData uri="http://schemas.openxmlformats.org/drawingml/2006/picture">
+                <pic:pic xmlns:pic="http://schemas.openxmlformats.org/drawingml/2006/picture">
+                  <pic:nvPicPr>
+                    <pic:cNvPr id="151848689" name="Picture 1" descr="A screenshot of a computer&#10;&#10;AI-generated content may be incorrect."/>
+                    <pic:cNvPicPr/>
+                  </pic:nvPicPr>
+                  <pic:blipFill>
+                    <a:blip r:embed="rId6"/>
+                    <a:stretch>
+                      <a:fillRect/>
+                    </a:stretch>
+                  </pic:blipFill>
+                  <pic:spPr>
+                    <a:xfrm>
+                      <a:off x="0" y="0"/>
+                      <a:ext cx="5760085" cy="3239770"/>
+                    </a:xfrm>
+                    <a:prstGeom prst="rect">
+                      <a:avLst/>
+                    </a:prstGeom>
+                  </pic:spPr>
+                </pic:pic>
+              </a:graphicData>
+            </a:graphic>
+          </wp:inline>
+        </w:drawing>
+      </w:r>
+    </w:p>
+    <w:p>
+      <w:r>
+        <w:rPr>
+          <w:noProof/>
+        </w:rPr>
+        <w:lastRenderedPageBreak/>
+        <w:drawing>
+          <wp:inline distT="0" distB="0" distL="0" distR="0" wp14:anchorId="3CC96FFB" wp14:editId="16D9C3CE">
+            <wp:extent cx="5760085" cy="1242060"/>
+            <wp:effectExtent l="0" t="0" r="0" b="0"/>
+            <wp:docPr id="1454577786" name="Picture 1" descr="A screenshot of a computer&#10;&#10;AI-generated content may be incorrect."/>
+            <wp:cNvGraphicFramePr>
+              <a:graphicFrameLocks xmlns:a="http://schemas.openxmlformats.org/drawingml/2006/main" noChangeAspect="1"/>
+            </wp:cNvGraphicFramePr>
+            <a:graphic xmlns:a="http://schemas.openxmlformats.org/drawingml/2006/main">
+              <a:graphicData uri="http://schemas.openxmlformats.org/drawingml/2006/picture">
+                <pic:pic xmlns:pic="http://schemas.openxmlformats.org/drawingml/2006/picture">
+                  <pic:nvPicPr>
+                    <pic:cNvPr id="1454577786" name="Picture 1" descr="A screenshot of a computer&#10;&#10;AI-generated content may be incorrect."/>
+                    <pic:cNvPicPr/>
+                  </pic:nvPicPr>
+                  <pic:blipFill>
+                    <a:blip r:embed="rId7"/>
+                    <a:stretch>
+                      <a:fillRect/>
+                    </a:stretch>
+                  </pic:blipFill>
+                  <pic:spPr>
+                    <a:xfrm>
+                      <a:off x="0" y="0"/>
+                      <a:ext cx="5760085" cy="1242060"/>
+                    </a:xfrm>
+                    <a:prstGeom prst="rect">
+                      <a:avLst/>
+                    </a:prstGeom>
+                  </pic:spPr>
+                </pic:pic>
+              </a:graphicData>
+            </a:graphic>
+          </wp:inline>
+        </w:drawing>
+      </w:r>
+    </w:p>
+    <w:p/>
+    <w:p/>
+    <w:p>
+      <w:r>
+        <w:rPr>
+          <w:noProof/>
+        </w:rPr>
+        <w:drawing>
+          <wp:inline distT="0" distB="0" distL="0" distR="0" wp14:anchorId="3B398496" wp14:editId="28A044A9">
+            <wp:extent cx="5760085" cy="2569210"/>
+            <wp:effectExtent l="0" t="0" r="0" b="2540"/>
+            <wp:docPr id="504684345" name="Picture 1" descr="A screenshot of a computer&#10;&#10;AI-generated content may be incorrect."/>
+            <wp:cNvGraphicFramePr>
+              <a:graphicFrameLocks xmlns:a="http://schemas.openxmlformats.org/drawingml/2006/main" noChangeAspect="1"/>
+            </wp:cNvGraphicFramePr>
+            <a:graphic xmlns:a="http://schemas.openxmlformats.org/drawingml/2006/main">
+              <a:graphicData uri="http://schemas.openxmlformats.org/drawingml/2006/picture">
+                <pic:pic xmlns:pic="http://schemas.openxmlformats.org/drawingml/2006/picture">
+                  <pic:nvPicPr>
+                    <pic:cNvPr id="504684345" name="Picture 1" descr="A screenshot of a computer&#10;&#10;AI-generated content may be incorrect."/>
+                    <pic:cNvPicPr/>
+                  </pic:nvPicPr>
+                  <pic:blipFill>
+                    <a:blip r:embed="rId8"/>
+                    <a:stretch>
+                      <a:fillRect/>
+                    </a:stretch>
+                  </pic:blipFill>
+                  <pic:spPr>
+                    <a:xfrm>
+                      <a:off x="0" y="0"/>
+                      <a:ext cx="5760085" cy="2569210"/>
+                    </a:xfrm>
+                    <a:prstGeom prst="rect">
+                      <a:avLst/>
+                    </a:prstGeom>
+                  </pic:spPr>
+                </pic:pic>
+              </a:graphicData>
+            </a:graphic>
+          </wp:inline>
+        </w:drawing>
+      </w:r>
+    </w:p>
+    <w:p>
+      <w:r>
+        <w:rPr>
+          <w:noProof/>
+        </w:rPr>
+        <w:drawing>
+          <wp:inline distT="0" distB="0" distL="0" distR="0" wp14:anchorId="2776DCE4" wp14:editId="1604D3F9">
+            <wp:extent cx="5760085" cy="1727835"/>
+            <wp:effectExtent l="0" t="0" r="0" b="5715"/>
+            <wp:docPr id="16346137" name="Picture 1" descr="A white screen with black text&#10;&#10;AI-generated content may be incorrect."/>
+            <wp:cNvGraphicFramePr>
+              <a:graphicFrameLocks xmlns:a="http://schemas.openxmlformats.org/drawingml/2006/main" noChangeAspect="1"/>
+            </wp:cNvGraphicFramePr>
+            <a:graphic xmlns:a="http://schemas.openxmlformats.org/drawingml/2006/main">
+              <a:graphicData uri="http://schemas.openxmlformats.org/drawingml/2006/picture">
+                <pic:pic xmlns:pic="http://schemas.openxmlformats.org/drawingml/2006/picture">
+                  <pic:nvPicPr>
+                    <pic:cNvPr id="16346137" name="Picture 1" descr="A white screen with black text&#10;&#10;AI-generated content may be incorrect."/>
+                    <pic:cNvPicPr/>
+                  </pic:nvPicPr>
+                  <pic:blipFill>
+                    <a:blip r:embed="rId9"/>
+                    <a:stretch>
+                      <a:fillRect/>
+                    </a:stretch>
+                  </pic:blipFill>
+                  <pic:spPr>
+                    <a:xfrm>
+                      <a:off x="0" y="0"/>
+                      <a:ext cx="5760085" cy="1727835"/>
+                    </a:xfrm>
+                    <a:prstGeom prst="rect">
+                      <a:avLst/>
+                    </a:prstGeom>
+                  </pic:spPr>
+                </pic:pic>
+              </a:graphicData>
+            </a:graphic>
+          </wp:inline>
+        </w:drawing>
+      </w:r>
+      <w:r>
+        <w:rPr>
+          <w:noProof/>
+        </w:rPr>
+        <w:drawing>
+          <wp:inline distT="0" distB="0" distL="0" distR="0" wp14:anchorId="5244B353" wp14:editId="30A05603">
+            <wp:extent cx="5760085" cy="2156460"/>
+            <wp:effectExtent l="0" t="0" r="0" b="0"/>
+            <wp:docPr id="1462012438" name="Picture 1" descr="A white background with black text&#10;&#10;AI-generated content may be incorrect."/>
+            <wp:cNvGraphicFramePr>
+              <a:graphicFrameLocks xmlns:a="http://schemas.openxmlformats.org/drawingml/2006/main" noChangeAspect="1"/>
+            </wp:cNvGraphicFramePr>
+            <a:graphic xmlns:a="http://schemas.openxmlformats.org/drawingml/2006/main">
+              <a:graphicData uri="http://schemas.openxmlformats.org/drawingml/2006/picture">
+                <pic:pic xmlns:pic="http://schemas.openxmlformats.org/drawingml/2006/picture">
+                  <pic:nvPicPr>
+                    <pic:cNvPr id="1462012438" name="Picture 1" descr="A white background with black text&#10;&#10;AI-generated content may be incorrect."/>
+                    <pic:cNvPicPr/>
+                  </pic:nvPicPr>
+                  <pic:blipFill>
+                    <a:blip r:embed="rId10"/>
+                    <a:stretch>
+                      <a:fillRect/>
+                    </a:stretch>
+                  </pic:blipFill>
+                  <pic:spPr>
+                    <a:xfrm>
+                      <a:off x="0" y="0"/>
+                      <a:ext cx="5760085" cy="2156460"/>
+                    </a:xfrm>
+                    <a:prstGeom prst="rect">
+                      <a:avLst/>
+                    </a:prstGeom>
+                  </pic:spPr>
+                </pic:pic>
+              </a:graphicData>
+            </a:graphic>
+          </wp:inline>
+        </w:drawing>
+      </w:r>
+      <w:r>
+        <w:rPr>
+          <w:noProof/>
+        </w:rPr>
+        <w:lastRenderedPageBreak/>
+        <w:drawing>
+          <wp:inline distT="0" distB="0" distL="0" distR="0" wp14:anchorId="12108949" wp14:editId="1F6F60FB">
+            <wp:extent cx="5760085" cy="1967230"/>
+            <wp:effectExtent l="0" t="0" r="0" b="0"/>
+            <wp:docPr id="1753171924" name="Picture 1" descr="A white background with black text&#10;&#10;AI-generated content may be incorrect."/>
+            <wp:cNvGraphicFramePr>
+              <a:graphicFrameLocks xmlns:a="http://schemas.openxmlformats.org/drawingml/2006/main" noChangeAspect="1"/>
+            </wp:cNvGraphicFramePr>
+            <a:graphic xmlns:a="http://schemas.openxmlformats.org/drawingml/2006/main">
+              <a:graphicData uri="http://schemas.openxmlformats.org/drawingml/2006/picture">
+                <pic:pic xmlns:pic="http://schemas.openxmlformats.org/drawingml/2006/picture">
+                  <pic:nvPicPr>
+                    <pic:cNvPr id="1753171924" name="Picture 1" descr="A white background with black text&#10;&#10;AI-generated content may be incorrect."/>
+                    <pic:cNvPicPr/>
+                  </pic:nvPicPr>
+                  <pic:blipFill>
+                    <a:blip r:embed="rId11"/>
+                    <a:stretch>
+                      <a:fillRect/>
+                    </a:stretch>
+                  </pic:blipFill>
+                  <pic:spPr>
+                    <a:xfrm>
+                      <a:off x="0" y="0"/>
+                      <a:ext cx="5760085" cy="1967230"/>
+                    </a:xfrm>
+                    <a:prstGeom prst="rect">
+                      <a:avLst/>
+                    </a:prstGeom>
+                  </pic:spPr>
+                </pic:pic>
+              </a:graphicData>
+            </a:graphic>
+          </wp:inline>
+        </w:drawing>
+      </w:r>
+      <w:r>
+        <w:rPr>
+          <w:noProof/>
+        </w:rPr>
+        <w:drawing>
+          <wp:inline distT="0" distB="0" distL="0" distR="0" wp14:anchorId="0EE83E26" wp14:editId="7EA4FDC9">
+            <wp:extent cx="5760085" cy="1879600"/>
+            <wp:effectExtent l="0" t="0" r="0" b="6350"/>
+            <wp:docPr id="710606772" name="Picture 1" descr="A close-up of a computer screen&#10;&#10;AI-generated content may be incorrect."/>
+            <wp:cNvGraphicFramePr>
+              <a:graphicFrameLocks xmlns:a="http://schemas.openxmlformats.org/drawingml/2006/main" noChangeAspect="1"/>
+            </wp:cNvGraphicFramePr>
+            <a:graphic xmlns:a="http://schemas.openxmlformats.org/drawingml/2006/main">
+              <a:graphicData uri="http://schemas.openxmlformats.org/drawingml/2006/picture">
+                <pic:pic xmlns:pic="http://schemas.openxmlformats.org/drawingml/2006/picture">
+                  <pic:nvPicPr>
+                    <pic:cNvPr id="710606772" name="Picture 1" descr="A close-up of a computer screen&#10;&#10;AI-generated content may be incorrect."/>
+                    <pic:cNvPicPr/>
+                  </pic:nvPicPr>
+                  <pic:blipFill>
+                    <a:blip r:embed="rId12"/>
+                    <a:stretch>
+                      <a:fillRect/>
+                    </a:stretch>
+                  </pic:blipFill>
+                  <pic:spPr>
+                    <a:xfrm>
+                      <a:off x="0" y="0"/>
+                      <a:ext cx="5760085" cy="1879600"/>
+                    </a:xfrm>
+                    <a:prstGeom prst="rect">
+                      <a:avLst/>
+                    </a:prstGeom>
+                  </pic:spPr>
+                </pic:pic>
+              </a:graphicData>
+            </a:graphic>
+          </wp:inline>
+        </w:drawing>
+      </w:r>
+      <w:r>
+        <w:rPr>
+          <w:noProof/>
+        </w:rPr>
+        <w:drawing>
+          <wp:inline distT="0" distB="0" distL="0" distR="0" wp14:anchorId="1AA8FAE3" wp14:editId="5FAD9B79">
+            <wp:extent cx="5760085" cy="2051050"/>
+            <wp:effectExtent l="0" t="0" r="0" b="6350"/>
+            <wp:docPr id="1367324198" name="Picture 1" descr="A white background with black text&#10;&#10;AI-generated content may be incorrect."/>
+            <wp:cNvGraphicFramePr>
+              <a:graphicFrameLocks xmlns:a="http://schemas.openxmlformats.org/drawingml/2006/main" noChangeAspect="1"/>
+            </wp:cNvGraphicFramePr>
+            <a:graphic xmlns:a="http://schemas.openxmlformats.org/drawingml/2006/main">
+              <a:graphicData uri="http://schemas.openxmlformats.org/drawingml/2006/picture">
+                <pic:pic xmlns:pic="http://schemas.openxmlformats.org/drawingml/2006/picture">
+                  <pic:nvPicPr>
+                    <pic:cNvPr id="1367324198" name="Picture 1" descr="A white background with black text&#10;&#10;AI-generated content may be incorrect."/>
+                    <pic:cNvPicPr/>
+                  </pic:nvPicPr>
+                  <pic:blipFill>
+                    <a:blip r:embed="rId13"/>
+                    <a:stretch>
+                      <a:fillRect/>
+                    </a:stretch>
+                  </pic:blipFill>
+                  <pic:spPr>
+                    <a:xfrm>
+                      <a:off x="0" y="0"/>
+                      <a:ext cx="5760085" cy="2051050"/>
+                    </a:xfrm>
+                    <a:prstGeom prst="rect">
+                      <a:avLst/>
+                    </a:prstGeom>
+                  </pic:spPr>
+                </pic:pic>
+              </a:graphicData>
+            </a:graphic>
+          </wp:inline>
+        </w:drawing>
+      </w:r>
+      <w:r>
+        <w:rPr>
+          <w:noProof/>
+        </w:rPr>
+        <w:drawing>
+          <wp:inline distT="0" distB="0" distL="0" distR="0" wp14:anchorId="223255F6" wp14:editId="00189284">
+            <wp:extent cx="5760085" cy="1229360"/>
+            <wp:effectExtent l="0" t="0" r="0" b="8890"/>
+            <wp:docPr id="33569089" name="Picture 1" descr="A close-up of a white background&#10;&#10;AI-generated content may be incorrect."/>
+            <wp:cNvGraphicFramePr>
+              <a:graphicFrameLocks xmlns:a="http://schemas.openxmlformats.org/drawingml/2006/main" noChangeAspect="1"/>
+            </wp:cNvGraphicFramePr>
+            <a:graphic xmlns:a="http://schemas.openxmlformats.org/drawingml/2006/main">
+              <a:graphicData uri="http://schemas.openxmlformats.org/drawingml/2006/picture">
+                <pic:pic xmlns:pic="http://schemas.openxmlformats.org/drawingml/2006/picture">
+                  <pic:nvPicPr>
+                    <pic:cNvPr id="33569089" name="Picture 1" descr="A close-up of a white background&#10;&#10;AI-generated content may be incorrect."/>
+                    <pic:cNvPicPr/>
+                  </pic:nvPicPr>
+                  <pic:blipFill>
+                    <a:blip r:embed="rId14"/>
+                    <a:stretch>
+                      <a:fillRect/>
+                    </a:stretch>
+                  </pic:blipFill>
+                  <pic:spPr>
+                    <a:xfrm>
+                      <a:off x="0" y="0"/>
+                      <a:ext cx="5760085" cy="1229360"/>
+                    </a:xfrm>
+                    <a:prstGeom prst="rect">
+                      <a:avLst/>
+                    </a:prstGeom>
+                  </pic:spPr>
+                </pic:pic>
+              </a:graphicData>
+            </a:graphic>
+          </wp:inline>
+        </w:drawing>
+      </w:r>
+      <w:r>
+        <w:rPr>
+          <w:noProof/>
+        </w:rPr>
+        <w:drawing>
+          <wp:inline distT="0" distB="0" distL="0" distR="0" wp14:anchorId="49B984C1" wp14:editId="6D26BFCC">
+            <wp:extent cx="5760085" cy="913765"/>
+            <wp:effectExtent l="0" t="0" r="0" b="635"/>
+            <wp:docPr id="815612119" name="Picture 1" descr="A close up of a text&#10;&#10;AI-generated content may be incorrect."/>
+            <wp:cNvGraphicFramePr>
+              <a:graphicFrameLocks xmlns:a="http://schemas.openxmlformats.org/drawingml/2006/main" noChangeAspect="1"/>
+            </wp:cNvGraphicFramePr>
+            <a:graphic xmlns:a="http://schemas.openxmlformats.org/drawingml/2006/main">
+              <a:graphicData uri="http://schemas.openxmlformats.org/drawingml/2006/picture">
+                <pic:pic xmlns:pic="http://schemas.openxmlformats.org/drawingml/2006/picture">
+                  <pic:nvPicPr>
+                    <pic:cNvPr id="815612119" name="Picture 1" descr="A close up of a text&#10;&#10;AI-generated content may be incorrect."/>
+                    <pic:cNvPicPr/>
+                  </pic:nvPicPr>
+                  <pic:blipFill>
+                    <a:blip r:embed="rId15"/>
+                    <a:stretch>
+                      <a:fillRect/>
+                    </a:stretch>
+                  </pic:blipFill>
+                  <pic:spPr>
+                    <a:xfrm>
+                      <a:off x="0" y="0"/>
+                      <a:ext cx="5760085" cy="913765"/>
+                    </a:xfrm>
+                    <a:prstGeom prst="rect">
+                      <a:avLst/>
+                    </a:prstGeom>
+                  </pic:spPr>
+                </pic:pic>
+              </a:graphicData>
+            </a:graphic>
+          </wp:inline>
+        </w:drawing>
+      </w:r>
+      <w:r>
+        <w:rPr>
+          <w:noProof/>
+        </w:rPr>
+        <w:lastRenderedPageBreak/>
+        <w:drawing>
+          <wp:inline distT="0" distB="0" distL="0" distR="0" wp14:anchorId="0298DADE" wp14:editId="3D111D89">
+            <wp:extent cx="5760085" cy="2234565"/>
+            <wp:effectExtent l="0" t="0" r="0" b="0"/>
+            <wp:docPr id="1195461330" name="Picture 1" descr="A screenshot of a computer&#10;&#10;AI-generated content may be incorrect."/>
+            <wp:cNvGraphicFramePr>
+              <a:graphicFrameLocks xmlns:a="http://schemas.openxmlformats.org/drawingml/2006/main" noChangeAspect="1"/>
+            </wp:cNvGraphicFramePr>
+            <a:graphic xmlns:a="http://schemas.openxmlformats.org/drawingml/2006/main">
+              <a:graphicData uri="http://schemas.openxmlformats.org/drawingml/2006/picture">
+                <pic:pic xmlns:pic="http://schemas.openxmlformats.org/drawingml/2006/picture">
+                  <pic:nvPicPr>
+                    <pic:cNvPr id="1195461330" name="Picture 1" descr="A screenshot of a computer&#10;&#10;AI-generated content may be incorrect."/>
+                    <pic:cNvPicPr/>
+                  </pic:nvPicPr>
+                  <pic:blipFill>
+                    <a:blip r:embed="rId16"/>
+                    <a:stretch>
+                      <a:fillRect/>
+                    </a:stretch>
+                  </pic:blipFill>
+                  <pic:spPr>
+                    <a:xfrm>
+                      <a:off x="0" y="0"/>
+                      <a:ext cx="5760085" cy="2234565"/>
+                    </a:xfrm>
+                    <a:prstGeom prst="rect">
+                      <a:avLst/>
+                    </a:prstGeom>
+                  </pic:spPr>
+                </pic:pic>
+              </a:graphicData>
+            </a:graphic>
+          </wp:inline>
+        </w:drawing>
+      </w:r>
+      <w:r>
+        <w:rPr>
+          <w:noProof/>
+        </w:rPr>
+        <w:drawing>
+          <wp:inline distT="0" distB="0" distL="0" distR="0" wp14:anchorId="54A6F506" wp14:editId="2412D95F">
+            <wp:extent cx="5760085" cy="1053465"/>
+            <wp:effectExtent l="0" t="0" r="0" b="0"/>
+            <wp:docPr id="663878670" name="Picture 1" descr="A screenshot of a computer&#10;&#10;AI-generated content may be incorrect."/>
+            <wp:cNvGraphicFramePr>
+              <a:graphicFrameLocks xmlns:a="http://schemas.openxmlformats.org/drawingml/2006/main" noChangeAspect="1"/>
+            </wp:cNvGraphicFramePr>
+            <a:graphic xmlns:a="http://schemas.openxmlformats.org/drawingml/2006/main">
+              <a:graphicData uri="http://schemas.openxmlformats.org/drawingml/2006/picture">
+                <pic:pic xmlns:pic="http://schemas.openxmlformats.org/drawingml/2006/picture">
+                  <pic:nvPicPr>
+                    <pic:cNvPr id="663878670" name="Picture 1" descr="A screenshot of a computer&#10;&#10;AI-generated content may be incorrect."/>
+                    <pic:cNvPicPr/>
+                  </pic:nvPicPr>
+                  <pic:blipFill>
+                    <a:blip r:embed="rId17"/>
+                    <a:stretch>
+                      <a:fillRect/>
+                    </a:stretch>
+                  </pic:blipFill>
+                  <pic:spPr>
+                    <a:xfrm>
+                      <a:off x="0" y="0"/>
+                      <a:ext cx="5760085" cy="1053465"/>
+                    </a:xfrm>
+                    <a:prstGeom prst="rect">
+                      <a:avLst/>
+                    </a:prstGeom>
+                  </pic:spPr>
+                </pic:pic>
+              </a:graphicData>
+            </a:graphic>
+          </wp:inline>
+        </w:drawing>
+      </w:r>
+      <w:r>
+        <w:rPr>
+          <w:noProof/>
+        </w:rPr>
+        <w:drawing>
+          <wp:inline distT="0" distB="0" distL="0" distR="0" wp14:anchorId="0229E476" wp14:editId="1C2E3945">
+            <wp:extent cx="5760085" cy="1154430"/>
+            <wp:effectExtent l="0" t="0" r="0" b="7620"/>
+            <wp:docPr id="1606113125" name="Picture 1" descr="A close up of a white background&#10;&#10;AI-generated content may be incorrect."/>
+            <wp:cNvGraphicFramePr>
+              <a:graphicFrameLocks xmlns:a="http://schemas.openxmlformats.org/drawingml/2006/main" noChangeAspect="1"/>
+            </wp:cNvGraphicFramePr>
+            <a:graphic xmlns:a="http://schemas.openxmlformats.org/drawingml/2006/main">
+              <a:graphicData uri="http://schemas.openxmlformats.org/drawingml/2006/picture">
+                <pic:pic xmlns:pic="http://schemas.openxmlformats.org/drawingml/2006/picture">
+                  <pic:nvPicPr>
+                    <pic:cNvPr id="1606113125" name="Picture 1" descr="A close up of a white background&#10;&#10;AI-generated content may be incorrect."/>
+                    <pic:cNvPicPr/>
+                  </pic:nvPicPr>
+                  <pic:blipFill>
+                    <a:blip r:embed="rId18"/>
+                    <a:stretch>
+                      <a:fillRect/>
+                    </a:stretch>
+                  </pic:blipFill>
+                  <pic:spPr>
+                    <a:xfrm>
+                      <a:off x="0" y="0"/>
+                      <a:ext cx="5760085" cy="1154430"/>
+                    </a:xfrm>
+                    <a:prstGeom prst="rect">
+                      <a:avLst/>
+                    </a:prstGeom>
+                  </pic:spPr>
+                </pic:pic>
+              </a:graphicData>
+            </a:graphic>
+          </wp:inline>
+        </w:drawing>
+      </w:r>
+      <w:r>
+        <w:rPr>
+          <w:noProof/>
+        </w:rPr>
+        <w:drawing>
+          <wp:inline distT="0" distB="0" distL="0" distR="0" wp14:anchorId="3457BA9A" wp14:editId="249E68B5">
+            <wp:extent cx="5760085" cy="978535"/>
+            <wp:effectExtent l="0" t="0" r="0" b="0"/>
+            <wp:docPr id="1394617411" name="Picture 1" descr="A close up of a text&#10;&#10;AI-generated content may be incorrect."/>
+            <wp:cNvGraphicFramePr>
+              <a:graphicFrameLocks xmlns:a="http://schemas.openxmlformats.org/drawingml/2006/main" noChangeAspect="1"/>
+            </wp:cNvGraphicFramePr>
+            <a:graphic xmlns:a="http://schemas.openxmlformats.org/drawingml/2006/main">
+              <a:graphicData uri="http://schemas.openxmlformats.org/drawingml/2006/picture">
+                <pic:pic xmlns:pic="http://schemas.openxmlformats.org/drawingml/2006/picture">
+                  <pic:nvPicPr>
+                    <pic:cNvPr id="1394617411" name="Picture 1" descr="A close up of a text&#10;&#10;AI-generated content may be incorrect."/>
+                    <pic:cNvPicPr/>
+                  </pic:nvPicPr>
+                  <pic:blipFill>
+                    <a:blip r:embed="rId19"/>
+                    <a:stretch>
+                      <a:fillRect/>
+                    </a:stretch>
+                  </pic:blipFill>
+                  <pic:spPr>
+                    <a:xfrm>
+                      <a:off x="0" y="0"/>
+                      <a:ext cx="5760085" cy="978535"/>
+                    </a:xfrm>
+                    <a:prstGeom prst="rect">
+                      <a:avLst/>
+                    </a:prstGeom>
+                  </pic:spPr>
+                </pic:pic>
+              </a:graphicData>
+            </a:graphic>
+          </wp:inline>
+        </w:drawing>
+      </w:r>
+      <w:r>
+        <w:rPr>
+          <w:noProof/>
+        </w:rPr>
+        <w:drawing>
+          <wp:inline distT="0" distB="0" distL="0" distR="0" wp14:anchorId="6C23BB85" wp14:editId="31DDE05E">
+            <wp:extent cx="5760085" cy="1244600"/>
+            <wp:effectExtent l="0" t="0" r="0" b="0"/>
+            <wp:docPr id="666195232" name="Picture 1" descr="A close up of a logo&#10;&#10;AI-generated content may be incorrect."/>
+            <wp:cNvGraphicFramePr>
+              <a:graphicFrameLocks xmlns:a="http://schemas.openxmlformats.org/drawingml/2006/main" noChangeAspect="1"/>
+            </wp:cNvGraphicFramePr>
+            <a:graphic xmlns:a="http://schemas.openxmlformats.org/drawingml/2006/main">
+              <a:graphicData uri="http://schemas.openxmlformats.org/drawingml/2006/picture">
+                <pic:pic xmlns:pic="http://schemas.openxmlformats.org/drawingml/2006/picture">
+                  <pic:nvPicPr>
+                    <pic:cNvPr id="666195232" name="Picture 1" descr="A close up of a logo&#10;&#10;AI-generated content may be incorrect."/>
+                    <pic:cNvPicPr/>
+                  </pic:nvPicPr>
+                  <pic:blipFill>
+                    <a:blip r:embed="rId20"/>
+                    <a:stretch>
+                      <a:fillRect/>
+                    </a:stretch>
+                  </pic:blipFill>
+                  <pic:spPr>
+                    <a:xfrm>
+                      <a:off x="0" y="0"/>
+                      <a:ext cx="5760085" cy="1244600"/>
+                    </a:xfrm>
+                    <a:prstGeom prst="rect">
+                      <a:avLst/>
+                    </a:prstGeom>
+                  </pic:spPr>
+                </pic:pic>
+              </a:graphicData>
+            </a:graphic>
+          </wp:inline>
+        </w:drawing>
+      </w:r>
+      <w:r>
+        <w:rPr>
+          <w:noProof/>
+        </w:rPr>
+        <w:drawing>
+          <wp:inline distT="0" distB="0" distL="0" distR="0" wp14:anchorId="27F54427" wp14:editId="07444305">
+            <wp:extent cx="5760085" cy="1171575"/>
+            <wp:effectExtent l="0" t="0" r="0" b="9525"/>
+            <wp:docPr id="839812732" name="Picture 1" descr="A screenshot of a computer&#10;&#10;AI-generated content may be incorrect."/>
+            <wp:cNvGraphicFramePr>
+              <a:graphicFrameLocks xmlns:a="http://schemas.openxmlformats.org/drawingml/2006/main" noChangeAspect="1"/>
+            </wp:cNvGraphicFramePr>
+            <a:graphic xmlns:a="http://schemas.openxmlformats.org/drawingml/2006/main">
+              <a:graphicData uri="http://schemas.openxmlformats.org/drawingml/2006/picture">
+                <pic:pic xmlns:pic="http://schemas.openxmlformats.org/drawingml/2006/picture">
+                  <pic:nvPicPr>
+                    <pic:cNvPr id="839812732" name="Picture 1" descr="A screenshot of a computer&#10;&#10;AI-generated content may be incorrect."/>
+                    <pic:cNvPicPr/>
+                  </pic:nvPicPr>
+                  <pic:blipFill>
+                    <a:blip r:embed="rId21"/>
+                    <a:stretch>
+                      <a:fillRect/>
+                    </a:stretch>
+                  </pic:blipFill>
+                  <pic:spPr>
+                    <a:xfrm>
+                      <a:off x="0" y="0"/>
+                      <a:ext cx="5760085" cy="1171575"/>
+                    </a:xfrm>
+                    <a:prstGeom prst="rect">
+                      <a:avLst/>
+                    </a:prstGeom>
+                  </pic:spPr>
+                </pic:pic>
+              </a:graphicData>
+            </a:graphic>
+          </wp:inline>
+        </w:drawing>
+      </w:r>
+      <w:r>
+        <w:rPr>
+          <w:noProof/>
+        </w:rPr>
+        <w:lastRenderedPageBreak/>
+        <w:drawing>
+          <wp:inline distT="0" distB="0" distL="0" distR="0" wp14:anchorId="60CBC8CB" wp14:editId="04E2F382">
+            <wp:extent cx="5760085" cy="1719580"/>
+            <wp:effectExtent l="0" t="0" r="0" b="0"/>
+            <wp:docPr id="1839670432" name="Picture 1" descr="A close-up of a white background&#10;&#10;AI-generated content may be incorrect."/>
+            <wp:cNvGraphicFramePr>
+              <a:graphicFrameLocks xmlns:a="http://schemas.openxmlformats.org/drawingml/2006/main" noChangeAspect="1"/>
+            </wp:cNvGraphicFramePr>
+            <a:graphic xmlns:a="http://schemas.openxmlformats.org/drawingml/2006/main">
+              <a:graphicData uri="http://schemas.openxmlformats.org/drawingml/2006/picture">
+                <pic:pic xmlns:pic="http://schemas.openxmlformats.org/drawingml/2006/picture">
+                  <pic:nvPicPr>
+                    <pic:cNvPr id="1839670432" name="Picture 1" descr="A close-up of a white background&#10;&#10;AI-generated content may be incorrect."/>
+                    <pic:cNvPicPr/>
+                  </pic:nvPicPr>
+                  <pic:blipFill>
+                    <a:blip r:embed="rId22"/>
+                    <a:stretch>
+                      <a:fillRect/>
+                    </a:stretch>
+                  </pic:blipFill>
+                  <pic:spPr>
+                    <a:xfrm>
+                      <a:off x="0" y="0"/>
+                      <a:ext cx="5760085" cy="1719580"/>
+                    </a:xfrm>
+                    <a:prstGeom prst="rect">
+                      <a:avLst/>
+                    </a:prstGeom>
+                  </pic:spPr>
+                </pic:pic>
+              </a:graphicData>
+            </a:graphic>
+          </wp:inline>
+        </w:drawing>
+      </w:r>
+      <w:r>
+        <w:rPr>
+          <w:noProof/>
+        </w:rPr>
+        <w:drawing>
+          <wp:inline distT="0" distB="0" distL="0" distR="0" wp14:anchorId="11A47AF3" wp14:editId="6E0D8302">
+            <wp:extent cx="5760085" cy="2807970"/>
+            <wp:effectExtent l="0" t="0" r="0" b="0"/>
+            <wp:docPr id="1358322272" name="Picture 1" descr="A screenshot of a computer&#10;&#10;AI-generated content may be incorrect."/>
+            <wp:cNvGraphicFramePr>
+              <a:graphicFrameLocks xmlns:a="http://schemas.openxmlformats.org/drawingml/2006/main" noChangeAspect="1"/>
+            </wp:cNvGraphicFramePr>
+            <a:graphic xmlns:a="http://schemas.openxmlformats.org/drawingml/2006/main">
+              <a:graphicData uri="http://schemas.openxmlformats.org/drawingml/2006/picture">
+                <pic:pic xmlns:pic="http://schemas.openxmlformats.org/drawingml/2006/picture">
+                  <pic:nvPicPr>
+                    <pic:cNvPr id="1358322272" name="Picture 1" descr="A screenshot of a computer&#10;&#10;AI-generated content may be incorrect."/>
+                    <pic:cNvPicPr/>
+                  </pic:nvPicPr>
+                  <pic:blipFill>
+                    <a:blip r:embed="rId23"/>
+                    <a:stretch>
+                      <a:fillRect/>
+                    </a:stretch>
+                  </pic:blipFill>
+                  <pic:spPr>
+                    <a:xfrm>
+                      <a:off x="0" y="0"/>
+                      <a:ext cx="5760085" cy="2807970"/>
+                    </a:xfrm>
+                    <a:prstGeom prst="rect">
+                      <a:avLst/>
+                    </a:prstGeom>
+                  </pic:spPr>
+                </pic:pic>
+              </a:graphicData>
+            </a:graphic>
+          </wp:inline>
+        </w:drawing>
+      </w:r>
+      <w:r>
+        <w:rPr>
+          <w:noProof/>
+        </w:rPr>
+        <w:drawing>
+          <wp:inline distT="0" distB="0" distL="0" distR="0" wp14:anchorId="1767CF8D" wp14:editId="61702D45">
+            <wp:extent cx="5760085" cy="2442845"/>
+            <wp:effectExtent l="0" t="0" r="0" b="0"/>
+            <wp:docPr id="1112879323" name="Picture 1" descr="A screenshot of a ticket form&#10;&#10;AI-generated content may be incorrect."/>
+            <wp:cNvGraphicFramePr>
+              <a:graphicFrameLocks xmlns:a="http://schemas.openxmlformats.org/drawingml/2006/main" noChangeAspect="1"/>
+            </wp:cNvGraphicFramePr>
+            <a:graphic xmlns:a="http://schemas.openxmlformats.org/drawingml/2006/main">
+              <a:graphicData uri="http://schemas.openxmlformats.org/drawingml/2006/picture">
+                <pic:pic xmlns:pic="http://schemas.openxmlformats.org/drawingml/2006/picture">
+                  <pic:nvPicPr>
+                    <pic:cNvPr id="1112879323" name="Picture 1" descr="A screenshot of a ticket form&#10;&#10;AI-generated content may be incorrect."/>
+                    <pic:cNvPicPr/>
+                  </pic:nvPicPr>
+                  <pic:blipFill>
+                    <a:blip r:embed="rId24"/>
+                    <a:stretch>
+                      <a:fillRect/>
+                    </a:stretch>
+                  </pic:blipFill>
+                  <pic:spPr>
+                    <a:xfrm>
+                      <a:off x="0" y="0"/>
+                      <a:ext cx="5760085" cy="2442845"/>
+                    </a:xfrm>
+                    <a:prstGeom prst="rect">
+                      <a:avLst/>
+                    </a:prstGeom>
+                  </pic:spPr>
+                </pic:pic>
+              </a:graphicData>
+            </a:graphic>
+          </wp:inline>
+        </w:drawing>
+      </w:r>
+      <w:r>
+        <w:rPr>
+          <w:noProof/>
+        </w:rPr>
+        <w:lastRenderedPageBreak/>
+        <w:drawing>
+          <wp:inline distT="0" distB="0" distL="0" distR="0" wp14:anchorId="73719659" wp14:editId="67A1D1FC">
+            <wp:extent cx="5760085" cy="1227455"/>
+            <wp:effectExtent l="0" t="0" r="0" b="0"/>
+            <wp:docPr id="76435951" name="Picture 1" descr="A screenshot of a computer program&#10;&#10;AI-generated content may be incorrect."/>
+            <wp:cNvGraphicFramePr>
+              <a:graphicFrameLocks xmlns:a="http://schemas.openxmlformats.org/drawingml/2006/main" noChangeAspect="1"/>
+            </wp:cNvGraphicFramePr>
+            <a:graphic xmlns:a="http://schemas.openxmlformats.org/drawingml/2006/main">
+              <a:graphicData uri="http://schemas.openxmlformats.org/drawingml/2006/picture">
+                <pic:pic xmlns:pic="http://schemas.openxmlformats.org/drawingml/2006/picture">
+                  <pic:nvPicPr>
+                    <pic:cNvPr id="76435951" name="Picture 1" descr="A screenshot of a computer program&#10;&#10;AI-generated content may be incorrect."/>
+                    <pic:cNvPicPr/>
+                  </pic:nvPicPr>
+                  <pic:blipFill>
+                    <a:blip r:embed="rId25"/>
+                    <a:stretch>
+                      <a:fillRect/>
+                    </a:stretch>
+                  </pic:blipFill>
+                  <pic:spPr>
+                    <a:xfrm>
+                      <a:off x="0" y="0"/>
+                      <a:ext cx="5760085" cy="1227455"/>
+                    </a:xfrm>
+                    <a:prstGeom prst="rect">
+                      <a:avLst/>
+                    </a:prstGeom>
+                  </pic:spPr>
+                </pic:pic>
+              </a:graphicData>
+            </a:graphic>
+          </wp:inline>
+        </w:drawing>
+      </w:r>
+      <w:r>
+        <w:rPr>
+          <w:noProof/>
+        </w:rPr>
+        <w:drawing>
+          <wp:inline distT="0" distB="0" distL="0" distR="0" wp14:anchorId="4601A1EA" wp14:editId="47AD6107">
+            <wp:extent cx="5760085" cy="1196975"/>
+            <wp:effectExtent l="0" t="0" r="0" b="3175"/>
+            <wp:docPr id="2047292653" name="Picture 1" descr="A screenshot of a computer&#10;&#10;AI-generated content may be incorrect."/>
+            <wp:cNvGraphicFramePr>
+              <a:graphicFrameLocks xmlns:a="http://schemas.openxmlformats.org/drawingml/2006/main" noChangeAspect="1"/>
+            </wp:cNvGraphicFramePr>
+            <a:graphic xmlns:a="http://schemas.openxmlformats.org/drawingml/2006/main">
+              <a:graphicData uri="http://schemas.openxmlformats.org/drawingml/2006/picture">
+                <pic:pic xmlns:pic="http://schemas.openxmlformats.org/drawingml/2006/picture">
+                  <pic:nvPicPr>
+                    <pic:cNvPr id="2047292653" name="Picture 1" descr="A screenshot of a computer&#10;&#10;AI-generated content may be incorrect."/>
+                    <pic:cNvPicPr/>
+                  </pic:nvPicPr>
+                  <pic:blipFill>
+                    <a:blip r:embed="rId26"/>
+                    <a:stretch>
+                      <a:fillRect/>
+                    </a:stretch>
+                  </pic:blipFill>
+                  <pic:spPr>
+                    <a:xfrm>
+                      <a:off x="0" y="0"/>
+                      <a:ext cx="5760085" cy="1196975"/>
+                    </a:xfrm>
+                    <a:prstGeom prst="rect">
+                      <a:avLst/>
+                    </a:prstGeom>
+                  </pic:spPr>
+                </pic:pic>
+              </a:graphicData>
+            </a:graphic>
+          </wp:inline>
+        </w:drawing>
+      </w:r>
+    </w:p>
+    <w:p/>
+    <w:p>
+      <w:r>
+        <w:rPr>
+          <w:noProof/>
+        </w:rPr>
+        <w:drawing>
           <wp:inline distT="0" distB="0" distL="0" distR="0" wp14:anchorId="3855AC28" wp14:editId="650ADBAE">
             <wp:extent cx="5760085" cy="2994660"/>
             <wp:effectExtent l="0" t="0" r="0" b="0"/>
@@ -23,7 +962,7 @@
                     <pic:cNvPicPr/>
                   </pic:nvPicPr>
                   <pic:blipFill>
-                    <a:blip r:embed="rId4"/>
+                    <a:blip r:embed="rId27"/>
                     <a:stretch>
                       <a:fillRect/>
                     </a:stretch>
@@ -46,6 +985,9 @@
     </w:p>
     <w:p>
       <w:r>
+        <w:rPr>
+          <w:noProof/>
+        </w:rPr>
         <w:drawing>
           <wp:inline distT="0" distB="0" distL="0" distR="0" wp14:anchorId="17124C97" wp14:editId="68468E28">
             <wp:extent cx="5760085" cy="3214370"/>
@@ -62,7 +1004,7 @@
                     <pic:cNvPicPr/>
                   </pic:nvPicPr>
                   <pic:blipFill>
-                    <a:blip r:embed="rId5"/>
+                    <a:blip r:embed="rId28"/>
                     <a:stretch>
                       <a:fillRect/>
                     </a:stretch>
